--- a/course_docs/Tools for learning Python.docx
+++ b/course_docs/Tools for learning Python.docx
@@ -64,15 +64,7 @@
     <w:p/>
     <w:p>
       <w:r>
-        <w:t xml:space="preserve">The easiest is to use the </w:t>
-      </w:r>
-      <w:proofErr w:type="spellStart"/>
-      <w:r>
-        <w:t>Enthought</w:t>
-      </w:r>
-      <w:proofErr w:type="spellEnd"/>
-      <w:r>
-        <w:t xml:space="preserve"> distribution (</w:t>
+        <w:t>The easiest is to use the Enthought distribution (</w:t>
       </w:r>
       <w:hyperlink r:id="rId6" w:history="1">
         <w:r>
@@ -191,13 +183,9 @@
           <w:numId w:val="1"/>
         </w:numPr>
       </w:pPr>
-      <w:proofErr w:type="spellStart"/>
-      <w:proofErr w:type="gramStart"/>
       <w:r>
         <w:t>numpy</w:t>
       </w:r>
-      <w:proofErr w:type="spellEnd"/>
-      <w:proofErr w:type="gramEnd"/>
     </w:p>
     <w:p>
       <w:pPr>
@@ -207,13 +195,9 @@
           <w:numId w:val="1"/>
         </w:numPr>
       </w:pPr>
-      <w:proofErr w:type="spellStart"/>
-      <w:proofErr w:type="gramStart"/>
       <w:r>
         <w:t>scipy</w:t>
       </w:r>
-      <w:proofErr w:type="spellEnd"/>
-      <w:proofErr w:type="gramEnd"/>
     </w:p>
     <w:p>
       <w:pPr>
@@ -223,13 +207,9 @@
           <w:numId w:val="1"/>
         </w:numPr>
       </w:pPr>
-      <w:proofErr w:type="spellStart"/>
-      <w:proofErr w:type="gramStart"/>
       <w:r>
         <w:t>matplotlib</w:t>
       </w:r>
-      <w:proofErr w:type="spellEnd"/>
-      <w:proofErr w:type="gramEnd"/>
     </w:p>
     <w:p>
       <w:pPr>
@@ -239,11 +219,9 @@
           <w:numId w:val="1"/>
         </w:numPr>
       </w:pPr>
-      <w:proofErr w:type="gramStart"/>
       <w:r>
         <w:t>pandas</w:t>
       </w:r>
-      <w:proofErr w:type="gramEnd"/>
     </w:p>
     <w:p>
       <w:pPr>
@@ -253,11 +231,9 @@
           <w:numId w:val="1"/>
         </w:numPr>
       </w:pPr>
-      <w:proofErr w:type="gramStart"/>
       <w:r>
         <w:t>mechanize</w:t>
       </w:r>
-      <w:proofErr w:type="gramEnd"/>
     </w:p>
     <w:p>
       <w:pPr>
@@ -267,18 +243,12 @@
           <w:numId w:val="1"/>
         </w:numPr>
       </w:pPr>
-      <w:proofErr w:type="spellStart"/>
-      <w:proofErr w:type="gramStart"/>
       <w:r>
         <w:t>beautifulsoup</w:t>
       </w:r>
-      <w:proofErr w:type="spellEnd"/>
-      <w:proofErr w:type="gramEnd"/>
       <w:r>
         <w:t xml:space="preserve"> </w:t>
       </w:r>
-      <w:bookmarkStart w:id="0" w:name="_GoBack"/>
-      <w:bookmarkEnd w:id="0"/>
     </w:p>
     <w:p>
       <w:pPr>
@@ -288,11 +258,14 @@
           <w:numId w:val="1"/>
         </w:numPr>
       </w:pPr>
-      <w:proofErr w:type="gramStart"/>
+      <w:r>
+        <w:t>python-</w:t>
+      </w:r>
+      <w:bookmarkStart w:id="0" w:name="_GoBack"/>
+      <w:bookmarkEnd w:id="0"/>
       <w:r>
         <w:t>twitter</w:t>
       </w:r>
-      <w:proofErr w:type="gramEnd"/>
     </w:p>
     <w:p>
       <w:pPr>
@@ -302,13 +275,9 @@
           <w:numId w:val="1"/>
         </w:numPr>
       </w:pPr>
-      <w:proofErr w:type="spellStart"/>
-      <w:proofErr w:type="gramStart"/>
       <w:r>
         <w:t>boto</w:t>
       </w:r>
-      <w:proofErr w:type="spellEnd"/>
-      <w:proofErr w:type="gramEnd"/>
     </w:p>
     <w:p>
       <w:pPr>
@@ -318,13 +287,9 @@
           <w:numId w:val="1"/>
         </w:numPr>
       </w:pPr>
-      <w:proofErr w:type="spellStart"/>
-      <w:proofErr w:type="gramStart"/>
       <w:r>
         <w:t>json</w:t>
       </w:r>
-      <w:proofErr w:type="spellEnd"/>
-      <w:proofErr w:type="gramEnd"/>
     </w:p>
     <w:p/>
     <w:p>
@@ -381,13 +346,8 @@
       <w:r>
         <w:t xml:space="preserve">When ready, try your hand at </w:t>
       </w:r>
-      <w:proofErr w:type="spellStart"/>
-      <w:r>
-        <w:t>CheckIO</w:t>
-      </w:r>
-      <w:proofErr w:type="spellEnd"/>
-      <w:r>
-        <w:t>, a game for learning Python</w:t>
+      <w:r>
+        <w:t>CheckIO, a game for learning Python</w:t>
       </w:r>
     </w:p>
     <w:p>

--- a/course_docs/Tools for learning Python.docx
+++ b/course_docs/Tools for learning Python.docx
@@ -1,6 +1,6 @@
 
 <file path=word/document.xml><?xml version="1.0" encoding="utf-8"?>
-<w:document xmlns:wpc="http://schemas.microsoft.com/office/word/2010/wordprocessingCanvas" xmlns:mo="http://schemas.microsoft.com/office/mac/office/2008/main" xmlns:mc="http://schemas.openxmlformats.org/markup-compatibility/2006" xmlns:mv="urn:schemas-microsoft-com:mac:vml" xmlns:o="urn:schemas-microsoft-com:office:office" xmlns:r="http://schemas.openxmlformats.org/officeDocument/2006/relationships" xmlns:m="http://schemas.openxmlformats.org/officeDocument/2006/math" xmlns:v="urn:schemas-microsoft-com:vml" xmlns:wp14="http://schemas.microsoft.com/office/word/2010/wordprocessingDrawing" xmlns:wp="http://schemas.openxmlformats.org/drawingml/2006/wordprocessingDrawing" xmlns:w10="urn:schemas-microsoft-com:office:word" xmlns:w="http://schemas.openxmlformats.org/wordprocessingml/2006/main" xmlns:w14="http://schemas.microsoft.com/office/word/2010/wordml" xmlns:wpg="http://schemas.microsoft.com/office/word/2010/wordprocessingGroup" xmlns:wpi="http://schemas.microsoft.com/office/word/2010/wordprocessingInk" xmlns:wne="http://schemas.microsoft.com/office/word/2006/wordml" xmlns:wps="http://schemas.microsoft.com/office/word/2010/wordprocessingShape" mc:Ignorable="w14 wp14">
+<w:document xmlns:wpc="http://schemas.microsoft.com/office/word/2010/wordprocessingCanvas" xmlns:mc="http://schemas.openxmlformats.org/markup-compatibility/2006" xmlns:o="urn:schemas-microsoft-com:office:office" xmlns:r="http://schemas.openxmlformats.org/officeDocument/2006/relationships" xmlns:m="http://schemas.openxmlformats.org/officeDocument/2006/math" xmlns:v="urn:schemas-microsoft-com:vml" xmlns:wp14="http://schemas.microsoft.com/office/word/2010/wordprocessingDrawing" xmlns:wp="http://schemas.openxmlformats.org/drawingml/2006/wordprocessingDrawing" xmlns:w10="urn:schemas-microsoft-com:office:word" xmlns:w="http://schemas.openxmlformats.org/wordprocessingml/2006/main" xmlns:w14="http://schemas.microsoft.com/office/word/2010/wordml" xmlns:wpg="http://schemas.microsoft.com/office/word/2010/wordprocessingGroup" xmlns:wpi="http://schemas.microsoft.com/office/word/2010/wordprocessingInk" xmlns:wne="http://schemas.microsoft.com/office/word/2006/wordml" xmlns:wps="http://schemas.microsoft.com/office/word/2010/wordprocessingShape" mc:Ignorable="w14 wp14">
   <w:body>
     <w:p>
       <w:pPr>
@@ -64,15 +64,7 @@
     <w:p/>
     <w:p>
       <w:r>
-        <w:t xml:space="preserve">The easiest is to use the </w:t>
-      </w:r>
-      <w:proofErr w:type="spellStart"/>
-      <w:r>
-        <w:t>Enthought</w:t>
-      </w:r>
-      <w:proofErr w:type="spellEnd"/>
-      <w:r>
-        <w:t xml:space="preserve"> distribution (</w:t>
+        <w:t>The easiest is to use the Enthought distribution (</w:t>
       </w:r>
       <w:hyperlink r:id="rId6" w:history="1">
         <w:r>
@@ -191,13 +183,19 @@
           <w:numId w:val="1"/>
         </w:numPr>
       </w:pPr>
-      <w:proofErr w:type="spellStart"/>
-      <w:proofErr w:type="gramStart"/>
-      <w:r>
-        <w:t>numpy</w:t>
-      </w:r>
-      <w:proofErr w:type="spellEnd"/>
-      <w:proofErr w:type="gramEnd"/>
+      <w:r>
+        <w:t>N</w:t>
+      </w:r>
+      <w:r>
+        <w:t>umpy</w:t>
+      </w:r>
+      <w:r>
+        <w:rPr>
+          <w:rFonts w:eastAsia="宋体" w:hint="eastAsia"/>
+          <w:lang w:eastAsia="zh-CN"/>
+        </w:rPr>
+        <w:t>+</w:t>
+      </w:r>
     </w:p>
     <w:p>
       <w:pPr>
@@ -207,13 +205,19 @@
           <w:numId w:val="1"/>
         </w:numPr>
       </w:pPr>
-      <w:proofErr w:type="spellStart"/>
-      <w:proofErr w:type="gramStart"/>
-      <w:r>
-        <w:t>scipy</w:t>
-      </w:r>
-      <w:proofErr w:type="spellEnd"/>
-      <w:proofErr w:type="gramEnd"/>
+      <w:r>
+        <w:t>S</w:t>
+      </w:r>
+      <w:r>
+        <w:t>cipy</w:t>
+      </w:r>
+      <w:r>
+        <w:rPr>
+          <w:rFonts w:eastAsia="宋体" w:hint="eastAsia"/>
+          <w:lang w:eastAsia="zh-CN"/>
+        </w:rPr>
+        <w:t>+</w:t>
+      </w:r>
     </w:p>
     <w:p>
       <w:pPr>
@@ -223,13 +227,19 @@
           <w:numId w:val="1"/>
         </w:numPr>
       </w:pPr>
-      <w:proofErr w:type="spellStart"/>
-      <w:proofErr w:type="gramStart"/>
-      <w:r>
-        <w:t>matplotlib</w:t>
-      </w:r>
-      <w:proofErr w:type="spellEnd"/>
-      <w:proofErr w:type="gramEnd"/>
+      <w:r>
+        <w:t>M</w:t>
+      </w:r>
+      <w:r>
+        <w:t>atplotlib</w:t>
+      </w:r>
+      <w:r>
+        <w:rPr>
+          <w:rFonts w:eastAsia="宋体" w:hint="eastAsia"/>
+          <w:lang w:eastAsia="zh-CN"/>
+        </w:rPr>
+        <w:t>+</w:t>
+      </w:r>
     </w:p>
     <w:p>
       <w:pPr>
@@ -239,11 +249,19 @@
           <w:numId w:val="1"/>
         </w:numPr>
       </w:pPr>
-      <w:proofErr w:type="gramStart"/>
-      <w:r>
-        <w:t>pandas</w:t>
-      </w:r>
-      <w:proofErr w:type="gramEnd"/>
+      <w:r>
+        <w:t>P</w:t>
+      </w:r>
+      <w:r>
+        <w:t>andas</w:t>
+      </w:r>
+      <w:r>
+        <w:rPr>
+          <w:rFonts w:eastAsia="宋体" w:hint="eastAsia"/>
+          <w:lang w:eastAsia="zh-CN"/>
+        </w:rPr>
+        <w:t>+</w:t>
+      </w:r>
     </w:p>
     <w:p>
       <w:pPr>
@@ -253,11 +271,16 @@
           <w:numId w:val="1"/>
         </w:numPr>
       </w:pPr>
-      <w:proofErr w:type="gramStart"/>
       <w:r>
         <w:t>mechanize</w:t>
       </w:r>
-      <w:proofErr w:type="gramEnd"/>
+      <w:r>
+        <w:rPr>
+          <w:rFonts w:eastAsia="宋体" w:hint="eastAsia"/>
+          <w:lang w:eastAsia="zh-CN"/>
+        </w:rPr>
+        <w:t>+</w:t>
+      </w:r>
     </w:p>
     <w:p>
       <w:pPr>
@@ -267,18 +290,19 @@
           <w:numId w:val="1"/>
         </w:numPr>
       </w:pPr>
-      <w:proofErr w:type="spellStart"/>
-      <w:proofErr w:type="gramStart"/>
       <w:r>
         <w:t>beautifulsoup</w:t>
       </w:r>
-      <w:proofErr w:type="spellEnd"/>
-      <w:proofErr w:type="gramEnd"/>
       <w:r>
         <w:t xml:space="preserve"> </w:t>
       </w:r>
-      <w:bookmarkStart w:id="0" w:name="_GoBack"/>
-      <w:bookmarkEnd w:id="0"/>
+      <w:r>
+        <w:rPr>
+          <w:rFonts w:eastAsia="宋体" w:hint="eastAsia"/>
+          <w:lang w:eastAsia="zh-CN"/>
+        </w:rPr>
+        <w:t>-&gt;BeautifulSoup+</w:t>
+      </w:r>
     </w:p>
     <w:p>
       <w:pPr>
@@ -288,11 +312,16 @@
           <w:numId w:val="1"/>
         </w:numPr>
       </w:pPr>
-      <w:proofErr w:type="gramStart"/>
       <w:r>
         <w:t>twitter</w:t>
       </w:r>
-      <w:proofErr w:type="gramEnd"/>
+      <w:r>
+        <w:rPr>
+          <w:rFonts w:eastAsia="宋体" w:hint="eastAsia"/>
+          <w:lang w:eastAsia="zh-CN"/>
+        </w:rPr>
+        <w:t>+</w:t>
+      </w:r>
     </w:p>
     <w:p>
       <w:pPr>
@@ -302,13 +331,18 @@
           <w:numId w:val="1"/>
         </w:numPr>
       </w:pPr>
-      <w:proofErr w:type="spellStart"/>
-      <w:proofErr w:type="gramStart"/>
       <w:r>
         <w:t>boto</w:t>
       </w:r>
-      <w:proofErr w:type="spellEnd"/>
-      <w:proofErr w:type="gramEnd"/>
+      <w:r>
+        <w:rPr>
+          <w:rFonts w:eastAsia="宋体" w:hint="eastAsia"/>
+          <w:lang w:eastAsia="zh-CN"/>
+        </w:rPr>
+        <w:t>+</w:t>
+      </w:r>
+      <w:bookmarkStart w:id="0" w:name="_GoBack"/>
+      <w:bookmarkEnd w:id="0"/>
     </w:p>
     <w:p>
       <w:pPr>
@@ -318,13 +352,16 @@
           <w:numId w:val="1"/>
         </w:numPr>
       </w:pPr>
-      <w:proofErr w:type="spellStart"/>
-      <w:proofErr w:type="gramStart"/>
       <w:r>
         <w:t>json</w:t>
       </w:r>
-      <w:proofErr w:type="spellEnd"/>
-      <w:proofErr w:type="gramEnd"/>
+      <w:r>
+        <w:rPr>
+          <w:rFonts w:eastAsia="宋体" w:hint="eastAsia"/>
+          <w:lang w:eastAsia="zh-CN"/>
+        </w:rPr>
+        <w:t>-&gt;simplejson+</w:t>
+      </w:r>
     </w:p>
     <w:p/>
     <w:p>
@@ -381,13 +418,8 @@
       <w:r>
         <w:t xml:space="preserve">When ready, try your hand at </w:t>
       </w:r>
-      <w:proofErr w:type="spellStart"/>
-      <w:r>
-        <w:t>CheckIO</w:t>
-      </w:r>
-      <w:proofErr w:type="spellEnd"/>
-      <w:r>
-        <w:t>, a game for learning Python</w:t>
+      <w:r>
+        <w:t>CheckIO, a game for learning Python</w:t>
       </w:r>
     </w:p>
     <w:p>
@@ -414,7 +446,7 @@
 </file>
 
 <file path=word/numbering.xml><?xml version="1.0" encoding="utf-8"?>
-<w:numbering xmlns:wpc="http://schemas.microsoft.com/office/word/2010/wordprocessingCanvas" xmlns:mo="http://schemas.microsoft.com/office/mac/office/2008/main" xmlns:mc="http://schemas.openxmlformats.org/markup-compatibility/2006" xmlns:mv="urn:schemas-microsoft-com:mac:vml" xmlns:o="urn:schemas-microsoft-com:office:office" xmlns:r="http://schemas.openxmlformats.org/officeDocument/2006/relationships" xmlns:m="http://schemas.openxmlformats.org/officeDocument/2006/math" xmlns:v="urn:schemas-microsoft-com:vml" xmlns:wp14="http://schemas.microsoft.com/office/word/2010/wordprocessingDrawing" xmlns:wp="http://schemas.openxmlformats.org/drawingml/2006/wordprocessingDrawing" xmlns:w10="urn:schemas-microsoft-com:office:word" xmlns:w="http://schemas.openxmlformats.org/wordprocessingml/2006/main" xmlns:w14="http://schemas.microsoft.com/office/word/2010/wordml" xmlns:wpg="http://schemas.microsoft.com/office/word/2010/wordprocessingGroup" xmlns:wpi="http://schemas.microsoft.com/office/word/2010/wordprocessingInk" xmlns:wne="http://schemas.microsoft.com/office/word/2006/wordml" xmlns:wps="http://schemas.microsoft.com/office/word/2010/wordprocessingShape" mc:Ignorable="w14 wp14">
+<w:numbering xmlns:wpc="http://schemas.microsoft.com/office/word/2010/wordprocessingCanvas" xmlns:mc="http://schemas.openxmlformats.org/markup-compatibility/2006" xmlns:o="urn:schemas-microsoft-com:office:office" xmlns:r="http://schemas.openxmlformats.org/officeDocument/2006/relationships" xmlns:m="http://schemas.openxmlformats.org/officeDocument/2006/math" xmlns:v="urn:schemas-microsoft-com:vml" xmlns:wp14="http://schemas.microsoft.com/office/word/2010/wordprocessingDrawing" xmlns:wp="http://schemas.openxmlformats.org/drawingml/2006/wordprocessingDrawing" xmlns:w10="urn:schemas-microsoft-com:office:word" xmlns:w="http://schemas.openxmlformats.org/wordprocessingml/2006/main" xmlns:w14="http://schemas.microsoft.com/office/word/2010/wordml" xmlns:wpg="http://schemas.microsoft.com/office/word/2010/wordprocessingGroup" xmlns:wpi="http://schemas.microsoft.com/office/word/2010/wordprocessingInk" xmlns:wne="http://schemas.microsoft.com/office/word/2006/wordml" xmlns:wps="http://schemas.microsoft.com/office/word/2010/wordprocessingShape" mc:Ignorable="w14 wp14">
   <w:abstractNum w:abstractNumId="0">
     <w:nsid w:val="2D0B4AC7"/>
     <w:multiLevelType w:val="hybridMultilevel"/>
@@ -431,7 +463,7 @@
         <w:rFonts w:ascii="Cambria" w:eastAsiaTheme="minorEastAsia" w:hAnsi="Cambria" w:cstheme="minorBidi" w:hint="default"/>
       </w:rPr>
     </w:lvl>
-    <w:lvl w:ilvl="1" w:tplc="04090003" w:tentative="1">
+    <w:lvl w:ilvl="1" w:tplc="04090003">
       <w:start w:val="1"/>
       <w:numFmt w:val="bullet"/>
       <w:lvlText w:val="o"/>
@@ -545,7 +577,7 @@
     </w:rPrDefault>
     <w:pPrDefault/>
   </w:docDefaults>
-  <w:latentStyles w:defLockedState="0" w:defUIPriority="99" w:defSemiHidden="1" w:defUnhideWhenUsed="1" w:defQFormat="0" w:count="276">
+  <w:latentStyles w:defLockedState="0" w:defUIPriority="99" w:defSemiHidden="1" w:defUnhideWhenUsed="1" w:defQFormat="0" w:count="267">
     <w:lsdException w:name="Normal" w:semiHidden="0" w:uiPriority="0" w:unhideWhenUsed="0" w:qFormat="1"/>
     <w:lsdException w:name="heading 1" w:semiHidden="0" w:uiPriority="9" w:unhideWhenUsed="0" w:qFormat="1"/>
     <w:lsdException w:name="heading 2" w:uiPriority="9" w:qFormat="1"/>
@@ -757,7 +789,7 @@
 </file>
 
 <file path=word/stylesWithEffects.xml><?xml version="1.0" encoding="utf-8"?>
-<w:styles xmlns:wpc="http://schemas.microsoft.com/office/word/2010/wordprocessingCanvas" xmlns:mo="http://schemas.microsoft.com/office/mac/office/2008/main" xmlns:mc="http://schemas.openxmlformats.org/markup-compatibility/2006" xmlns:mv="urn:schemas-microsoft-com:mac:vml" xmlns:o="urn:schemas-microsoft-com:office:office" xmlns:r="http://schemas.openxmlformats.org/officeDocument/2006/relationships" xmlns:m="http://schemas.openxmlformats.org/officeDocument/2006/math" xmlns:v="urn:schemas-microsoft-com:vml" xmlns:wp14="http://schemas.microsoft.com/office/word/2010/wordprocessingDrawing" xmlns:wp="http://schemas.openxmlformats.org/drawingml/2006/wordprocessingDrawing" xmlns:w10="urn:schemas-microsoft-com:office:word" xmlns:w="http://schemas.openxmlformats.org/wordprocessingml/2006/main" xmlns:w14="http://schemas.microsoft.com/office/word/2010/wordml" xmlns:wpg="http://schemas.microsoft.com/office/word/2010/wordprocessingGroup" xmlns:wpi="http://schemas.microsoft.com/office/word/2010/wordprocessingInk" xmlns:wne="http://schemas.microsoft.com/office/word/2006/wordml" xmlns:wps="http://schemas.microsoft.com/office/word/2010/wordprocessingShape" mc:Ignorable="w14 wp14">
+<w:styles xmlns:wpc="http://schemas.microsoft.com/office/word/2010/wordprocessingCanvas" xmlns:mc="http://schemas.openxmlformats.org/markup-compatibility/2006" xmlns:o="urn:schemas-microsoft-com:office:office" xmlns:r="http://schemas.openxmlformats.org/officeDocument/2006/relationships" xmlns:m="http://schemas.openxmlformats.org/officeDocument/2006/math" xmlns:v="urn:schemas-microsoft-com:vml" xmlns:wp14="http://schemas.microsoft.com/office/word/2010/wordprocessingDrawing" xmlns:wp="http://schemas.openxmlformats.org/drawingml/2006/wordprocessingDrawing" xmlns:w10="urn:schemas-microsoft-com:office:word" xmlns:w="http://schemas.openxmlformats.org/wordprocessingml/2006/main" xmlns:w14="http://schemas.microsoft.com/office/word/2010/wordml" xmlns:wpg="http://schemas.microsoft.com/office/word/2010/wordprocessingGroup" xmlns:wpi="http://schemas.microsoft.com/office/word/2010/wordprocessingInk" xmlns:wne="http://schemas.microsoft.com/office/word/2006/wordml" xmlns:wps="http://schemas.microsoft.com/office/word/2010/wordprocessingShape" mc:Ignorable="w14 wp14">
   <w:docDefaults>
     <w:rPrDefault>
       <w:rPr>
@@ -767,7 +799,7 @@
     </w:rPrDefault>
     <w:pPrDefault/>
   </w:docDefaults>
-  <w:latentStyles w:defLockedState="0" w:defUIPriority="99" w:defSemiHidden="1" w:defUnhideWhenUsed="1" w:defQFormat="0" w:count="276">
+  <w:latentStyles w:defLockedState="0" w:defUIPriority="99" w:defSemiHidden="1" w:defUnhideWhenUsed="1" w:defQFormat="0" w:count="267">
     <w:lsdException w:name="Normal" w:semiHidden="0" w:uiPriority="0" w:unhideWhenUsed="0" w:qFormat="1"/>
     <w:lsdException w:name="heading 1" w:semiHidden="0" w:uiPriority="9" w:unhideWhenUsed="0" w:qFormat="1"/>
     <w:lsdException w:name="heading 2" w:uiPriority="9" w:qFormat="1"/>
